--- a/War Congress Data/House - Conflict/759.McGovern.2.29.12.docx
+++ b/War Congress Data/House - Conflict/759.McGovern.2.29.12.docx
@@ -2,620 +2,621 @@
 <file path=word/document.xml><?xml version="1.0" encoding="utf-8"?>
 <w:document xmlns:wpc="http://schemas.microsoft.com/office/word/2010/wordprocessingCanvas" xmlns:mc="http://schemas.openxmlformats.org/markup-compatibility/2006" xmlns:o="urn:schemas-microsoft-com:office:office" xmlns:r="http://schemas.openxmlformats.org/officeDocument/2006/relationships" xmlns:m="http://schemas.openxmlformats.org/officeDocument/2006/math" xmlns:v="urn:schemas-microsoft-com:vml" xmlns:wp14="http://schemas.microsoft.com/office/word/2010/wordprocessingDrawing" xmlns:wp="http://schemas.openxmlformats.org/drawingml/2006/wordprocessingDrawing" xmlns:w10="urn:schemas-microsoft-com:office:word" xmlns:w="http://schemas.openxmlformats.org/wordprocessingml/2006/main" xmlns:w14="http://schemas.microsoft.com/office/word/2010/wordml" xmlns:wpg="http://schemas.microsoft.com/office/word/2010/wordprocessingGroup" xmlns:wpi="http://schemas.microsoft.com/office/word/2010/wordprocessingInk" xmlns:wne="http://schemas.microsoft.com/office/word/2006/wordml" xmlns:wps="http://schemas.microsoft.com/office/word/2010/wordprocessingShape" mc:Ignorable="w14 wp14">
   <w:body>
-    <w:p>
+    <w:p xmlns:wp14="http://schemas.microsoft.com/office/word/2010/wordml" wp14:textId="77777777">
       <w:r>
         <w:t>Mr. Speaker, once</w:t>
       </w:r>
     </w:p>
-    <w:p>
+    <w:p xmlns:wp14="http://schemas.microsoft.com/office/word/2010/wordml" wp14:textId="77777777">
       <w:r>
         <w:t>again, the world is standing by, silent</w:t>
       </w:r>
     </w:p>
-    <w:p>
+    <w:p xmlns:wp14="http://schemas.microsoft.com/office/word/2010/wordml" wp14:textId="77777777">
       <w:r>
         <w:t>and passive, while the Government of</w:t>
       </w:r>
     </w:p>
-    <w:p>
+    <w:p xmlns:wp14="http://schemas.microsoft.com/office/word/2010/wordml" wp14:textId="77777777">
       <w:r>
         <w:t>Sudan wages war on its own people.</w:t>
       </w:r>
     </w:p>
-    <w:p>
+    <w:p xmlns:wp14="http://schemas.microsoft.com/office/word/2010/wordml" wp14:textId="77777777">
       <w:r>
         <w:t>We have been here before when hundreds</w:t>
       </w:r>
     </w:p>
-    <w:p>
+    <w:p xmlns:wp14="http://schemas.microsoft.com/office/word/2010/wordml" wp14:textId="77777777">
       <w:r>
         <w:t>of thousands of people perished in</w:t>
       </w:r>
     </w:p>
-    <w:p>
+    <w:p xmlns:wp14="http://schemas.microsoft.com/office/word/2010/wordml" wp14:textId="77777777">
       <w:r>
         <w:t>Darfur before the international community</w:t>
       </w:r>
     </w:p>
-    <w:p>
+    <w:p xmlns:wp14="http://schemas.microsoft.com/office/word/2010/wordml" wp14:textId="77777777">
       <w:r>
         <w:t>finally woke up and took action</w:t>
       </w:r>
     </w:p>
-    <w:p>
+    <w:p xmlns:wp14="http://schemas.microsoft.com/office/word/2010/wordml" wp14:textId="77777777">
       <w:r>
         <w:t>to try to protect innocent civilians</w:t>
       </w:r>
     </w:p>
-    <w:p>
+    <w:p xmlns:wp14="http://schemas.microsoft.com/office/word/2010/wordml" wp14:textId="77777777">
       <w:r>
         <w:t>from their own government’s brutality.</w:t>
       </w:r>
     </w:p>
-    <w:p>
+    <w:p xmlns:wp14="http://schemas.microsoft.com/office/word/2010/wordml" wp14:textId="77777777">
       <w:r>
         <w:t>The humanitarian crisis continues</w:t>
       </w:r>
     </w:p>
-    <w:p>
+    <w:p xmlns:wp14="http://schemas.microsoft.com/office/word/2010/wordml" wp14:textId="77777777">
       <w:r>
         <w:t>in Darfur. There is no peace, and</w:t>
       </w:r>
     </w:p>
-    <w:p>
+    <w:p xmlns:wp14="http://schemas.microsoft.com/office/word/2010/wordml" wp14:textId="77777777">
       <w:r>
         <w:t>villagers, refugees, and humanitarian</w:t>
       </w:r>
     </w:p>
-    <w:p>
+    <w:p xmlns:wp14="http://schemas.microsoft.com/office/word/2010/wordml" wp14:textId="77777777">
       <w:r>
         <w:t>personnel still live and work under the</w:t>
       </w:r>
     </w:p>
-    <w:p>
+    <w:p xmlns:wp14="http://schemas.microsoft.com/office/word/2010/wordml" wp14:textId="77777777">
       <w:r>
         <w:t>constant peril of attack. President</w:t>
       </w:r>
     </w:p>
-    <w:p>
+    <w:p xmlns:wp14="http://schemas.microsoft.com/office/word/2010/wordml" wp14:textId="77777777">
       <w:r>
         <w:t>Bashir has expelled many humanitarian</w:t>
       </w:r>
     </w:p>
-    <w:p>
+    <w:p xmlns:wp14="http://schemas.microsoft.com/office/word/2010/wordml" wp14:textId="77777777">
       <w:r>
         <w:t>workers from Darfur—and even</w:t>
       </w:r>
     </w:p>
-    <w:p>
+    <w:p xmlns:wp14="http://schemas.microsoft.com/office/word/2010/wordml" wp14:textId="77777777">
       <w:r>
         <w:t>today, threatens to shut down their</w:t>
       </w:r>
     </w:p>
-    <w:p>
+    <w:p xmlns:wp14="http://schemas.microsoft.com/office/word/2010/wordml" wp14:textId="77777777">
       <w:r>
         <w:t>lifesaving operations.</w:t>
       </w:r>
     </w:p>
-    <w:p>
+    <w:p xmlns:wp14="http://schemas.microsoft.com/office/word/2010/wordml" wp14:textId="77777777">
       <w:r>
         <w:t>Last May, we witnessed the ruthless</w:t>
       </w:r>
     </w:p>
-    <w:p>
+    <w:p xmlns:wp14="http://schemas.microsoft.com/office/word/2010/wordml" wp14:textId="77777777">
       <w:r>
         <w:t>ethnic cleansing of Abyei by the Sudanese</w:t>
       </w:r>
     </w:p>
-    <w:p>
+    <w:p xmlns:wp14="http://schemas.microsoft.com/office/word/2010/wordml" wp14:textId="77777777">
       <w:r>
         <w:t>people. More than 100,000 people of</w:t>
       </w:r>
     </w:p>
-    <w:p>
+    <w:p xmlns:wp14="http://schemas.microsoft.com/office/word/2010/wordml" wp14:textId="77777777">
       <w:r>
         <w:t>the Dinka indigenous population were</w:t>
       </w:r>
     </w:p>
-    <w:p>
+    <w:p xmlns:wp14="http://schemas.microsoft.com/office/word/2010/wordml" wp14:textId="77777777">
       <w:r>
         <w:t>forcibly displaced. They fled to South</w:t>
       </w:r>
     </w:p>
-    <w:p>
+    <w:p xmlns:wp14="http://schemas.microsoft.com/office/word/2010/wordml" wp14:textId="77777777">
       <w:r>
         <w:t>Sudan, seeking safe haven, where they</w:t>
       </w:r>
     </w:p>
-    <w:p>
+    <w:p xmlns:wp14="http://schemas.microsoft.com/office/word/2010/wordml" wp14:textId="77777777">
       <w:r>
         <w:lastRenderedPageBreak/>
         <w:t>remain today in very, very poor conditions.</w:t>
       </w:r>
     </w:p>
-    <w:p>
+    <w:p xmlns:wp14="http://schemas.microsoft.com/office/word/2010/wordml" wp14:textId="77777777">
       <w:r>
         <w:t>When Sudanese President Bashir</w:t>
       </w:r>
     </w:p>
-    <w:p>
+    <w:p xmlns:wp14="http://schemas.microsoft.com/office/word/2010/wordml" wp14:textId="77777777">
       <w:r>
         <w:t>saw that the world was indifferent to</w:t>
       </w:r>
     </w:p>
-    <w:p>
+    <w:p xmlns:wp14="http://schemas.microsoft.com/office/word/2010/wordml" wp14:textId="77777777">
       <w:r>
         <w:t>this brutal assault, he began military</w:t>
       </w:r>
     </w:p>
-    <w:p>
+    <w:p xmlns:wp14="http://schemas.microsoft.com/office/word/2010/wordml" wp14:textId="77777777">
       <w:r>
         <w:t>operations in June against insurgents</w:t>
       </w:r>
     </w:p>
-    <w:p>
+    <w:p xmlns:wp14="http://schemas.microsoft.com/office/word/2010/wordml" wp14:textId="77777777">
       <w:r>
         <w:t>in South Kordofan and, more generally,</w:t>
       </w:r>
     </w:p>
-    <w:p>
+    <w:p xmlns:wp14="http://schemas.microsoft.com/office/word/2010/wordml" wp14:textId="77777777">
       <w:r>
         <w:t>against the Nuba people.</w:t>
       </w:r>
     </w:p>
-    <w:p>
+    <w:p xmlns:wp14="http://schemas.microsoft.com/office/word/2010/wordml" wp14:textId="77777777">
       <w:r>
         <w:t>And still the world stood silent.</w:t>
       </w:r>
     </w:p>
-    <w:p>
+    <w:p xmlns:wp14="http://schemas.microsoft.com/office/word/2010/wordml" wp14:textId="77777777">
       <w:r>
         <w:t>So, in September, Khartoum</w:t>
       </w:r>
     </w:p>
-    <w:p>
+    <w:p xmlns:wp14="http://schemas.microsoft.com/office/word/2010/wordml" wp14:textId="77777777">
       <w:r>
         <w:t>launched attacks on another border region.</w:t>
       </w:r>
     </w:p>
-    <w:p>
+    <w:p xmlns:wp14="http://schemas.microsoft.com/office/word/2010/wordml" wp14:textId="77777777">
       <w:r>
         <w:t>This time, the state of Blue Nile</w:t>
       </w:r>
     </w:p>
-    <w:p>
+    <w:p xmlns:wp14="http://schemas.microsoft.com/office/word/2010/wordml" wp14:textId="77777777">
       <w:r>
         <w:t>was under siege with attacks by the</w:t>
       </w:r>
     </w:p>
-    <w:p>
+    <w:p xmlns:wp14="http://schemas.microsoft.com/office/word/2010/wordml" wp14:textId="77777777">
       <w:r>
         <w:t>Sudanese Army and the bombings of civilians.</w:t>
       </w:r>
     </w:p>
-    <w:p>
+    <w:p xmlns:wp14="http://schemas.microsoft.com/office/word/2010/wordml" wp14:textId="77777777">
       <w:r>
         <w:t>Thousands fled to the neighboring</w:t>
       </w:r>
     </w:p>
-    <w:p>
+    <w:p xmlns:wp14="http://schemas.microsoft.com/office/word/2010/wordml" wp14:textId="77777777">
       <w:r>
         <w:t>countries of Ethiopia and South</w:t>
       </w:r>
     </w:p>
-    <w:p>
+    <w:p xmlns:wp14="http://schemas.microsoft.com/office/word/2010/wordml" wp14:textId="77777777">
       <w:r>
         <w:t>Sudan for safety, joining the desperate</w:t>
       </w:r>
     </w:p>
-    <w:p>
+    <w:p xmlns:wp14="http://schemas.microsoft.com/office/word/2010/wordml" wp14:textId="77777777">
       <w:r>
         <w:t>refugees from South Kordofan.</w:t>
       </w:r>
     </w:p>
-    <w:p>
+    <w:p xmlns:wp14="http://schemas.microsoft.com/office/word/2010/wordml" wp14:textId="77777777">
       <w:r>
         <w:t>So Sudan has undertaken a bloodbath</w:t>
       </w:r>
     </w:p>
-    <w:p>
+    <w:p xmlns:wp14="http://schemas.microsoft.com/office/word/2010/wordml" wp14:textId="77777777">
       <w:r>
         <w:t>against its own people in the</w:t>
       </w:r>
     </w:p>
-    <w:p>
+    <w:p xmlns:wp14="http://schemas.microsoft.com/office/word/2010/wordml" wp14:textId="77777777">
       <w:r>
         <w:t>states of South Kordofan and Blue</w:t>
       </w:r>
     </w:p>
-    <w:p>
+    <w:p xmlns:wp14="http://schemas.microsoft.com/office/word/2010/wordml" wp14:textId="77777777">
       <w:r>
         <w:t>Nile—house-to-house arrests and</w:t>
       </w:r>
     </w:p>
-    <w:p>
+    <w:p xmlns:wp14="http://schemas.microsoft.com/office/word/2010/wordml" wp14:textId="77777777">
       <w:r>
         <w:t>killings, rape, the merciless bombings</w:t>
       </w:r>
     </w:p>
-    <w:p>
+    <w:p xmlns:wp14="http://schemas.microsoft.com/office/word/2010/wordml" wp14:textId="77777777">
       <w:r>
         <w:t>of civilians.</w:t>
       </w:r>
     </w:p>
-    <w:p>
+    <w:p xmlns:wp14="http://schemas.microsoft.com/office/word/2010/wordml" wp14:textId="77777777">
       <w:r>
         <w:t>For nearly 8 months, Khartoum has</w:t>
       </w:r>
     </w:p>
-    <w:p>
+    <w:p xmlns:wp14="http://schemas.microsoft.com/office/word/2010/wordml" wp14:textId="77777777">
       <w:r>
         <w:t>blocked all humanitarian aid to South</w:t>
       </w:r>
     </w:p>
-    <w:p>
+    <w:p xmlns:wp14="http://schemas.microsoft.com/office/word/2010/wordml" wp14:textId="77777777">
       <w:r>
         <w:lastRenderedPageBreak/>
         <w:t>Kordofan and Blue Nile. It has not only</w:t>
       </w:r>
     </w:p>
-    <w:p>
+    <w:p xmlns:wp14="http://schemas.microsoft.com/office/word/2010/wordml" wp14:textId="77777777">
       <w:r>
         <w:t>continued to bomb in those states, but</w:t>
       </w:r>
     </w:p>
-    <w:p>
+    <w:p xmlns:wp14="http://schemas.microsoft.com/office/word/2010/wordml" wp14:textId="77777777">
       <w:r>
         <w:t>it has crossed the border and has</w:t>
       </w:r>
     </w:p>
-    <w:p>
+    <w:p xmlns:wp14="http://schemas.microsoft.com/office/word/2010/wordml" wp14:textId="77777777">
       <w:r>
         <w:t>bombed refugee camps and towns inside</w:t>
       </w:r>
     </w:p>
-    <w:p>
+    <w:p xmlns:wp14="http://schemas.microsoft.com/office/word/2010/wordml" wp14:textId="77777777">
       <w:r>
         <w:t>South Sudan, where tens of thousands</w:t>
       </w:r>
     </w:p>
-    <w:p>
+    <w:p xmlns:wp14="http://schemas.microsoft.com/office/word/2010/wordml" wp14:textId="77777777">
       <w:r>
         <w:t>had hoped to find food and shelter.</w:t>
       </w:r>
     </w:p>
-    <w:p>
+    <w:p xmlns:wp14="http://schemas.microsoft.com/office/word/2010/wordml" wp14:textId="77777777">
       <w:r>
         <w:t>Here are some photos of some people</w:t>
       </w:r>
     </w:p>
-    <w:p>
+    <w:p xmlns:wp14="http://schemas.microsoft.com/office/word/2010/wordml" wp14:textId="77777777">
       <w:r>
         <w:t>in refugee camps in South Sudan:</w:t>
       </w:r>
     </w:p>
-    <w:p>
+    <w:p xmlns:wp14="http://schemas.microsoft.com/office/word/2010/wordml" wp14:textId="77777777">
       <w:r>
         <w:t>Saleh Kora is from the Angolo tribe</w:t>
       </w:r>
     </w:p>
-    <w:p>
+    <w:p xmlns:wp14="http://schemas.microsoft.com/office/word/2010/wordml" wp14:textId="77777777">
       <w:r>
         <w:t>in South Kordofan. The government</w:t>
       </w:r>
     </w:p>
-    <w:p>
+    <w:p xmlns:wp14="http://schemas.microsoft.com/office/word/2010/wordml" wp14:textId="77777777">
       <w:r>
         <w:t>dropped bombs on her fields when she</w:t>
       </w:r>
     </w:p>
-    <w:p>
+    <w:p xmlns:wp14="http://schemas.microsoft.com/office/word/2010/wordml" wp14:textId="77777777">
       <w:r>
         <w:t>was trying to plant. Then the government</w:t>
       </w:r>
     </w:p>
-    <w:p>
+    <w:p xmlns:wp14="http://schemas.microsoft.com/office/word/2010/wordml" wp14:textId="77777777">
       <w:r>
         <w:t>dropped six bombs on her village.</w:t>
       </w:r>
     </w:p>
-    <w:p>
+    <w:p xmlns:wp14="http://schemas.microsoft.com/office/word/2010/wordml" wp14:textId="77777777">
       <w:r>
         <w:t>This poor woman here grabbed her children</w:t>
       </w:r>
     </w:p>
-    <w:p>
+    <w:p xmlns:wp14="http://schemas.microsoft.com/office/word/2010/wordml" wp14:textId="77777777">
       <w:r>
         <w:t>and hid in a nearby ditch. After</w:t>
       </w:r>
     </w:p>
-    <w:p>
+    <w:p xmlns:wp14="http://schemas.microsoft.com/office/word/2010/wordml" wp14:textId="77777777">
       <w:r>
         <w:t>the bombings stopped, Sudanese soldiers</w:t>
       </w:r>
     </w:p>
-    <w:p>
+    <w:p xmlns:wp14="http://schemas.microsoft.com/office/word/2010/wordml" wp14:textId="77777777">
       <w:r>
         <w:t>moved into the village and burned</w:t>
       </w:r>
     </w:p>
-    <w:p>
+    <w:p xmlns:wp14="http://schemas.microsoft.com/office/word/2010/wordml" wp14:textId="77777777">
       <w:r>
         <w:t>several homes. When they began shooting</w:t>
       </w:r>
     </w:p>
-    <w:p>
+    <w:p xmlns:wp14="http://schemas.microsoft.com/office/word/2010/wordml" wp14:textId="77777777">
       <w:r>
         <w:t>people, Saleh ran and hid with her</w:t>
       </w:r>
     </w:p>
-    <w:p>
+    <w:p xmlns:wp14="http://schemas.microsoft.com/office/word/2010/wordml" wp14:textId="77777777">
       <w:r>
         <w:t>children. The soldiers didn’t care if you</w:t>
       </w:r>
     </w:p>
-    <w:p>
+    <w:p xmlns:wp14="http://schemas.microsoft.com/office/word/2010/wordml" wp14:textId="77777777">
       <w:r>
         <w:t>were an unarmed civilian, a woman or</w:t>
       </w:r>
     </w:p>
-    <w:p>
+    <w:p xmlns:wp14="http://schemas.microsoft.com/office/word/2010/wordml" wp14:textId="77777777">
       <w:r>
         <w:t>a child. She fled with her children</w:t>
       </w:r>
     </w:p>
-    <w:p>
+    <w:p xmlns:wp14="http://schemas.microsoft.com/office/word/2010/wordml" wp14:textId="77777777">
       <w:r>
         <w:t>across the border in January to the</w:t>
       </w:r>
     </w:p>
-    <w:p>
+    <w:p xmlns:wp14="http://schemas.microsoft.com/office/word/2010/wordml" wp14:textId="77777777">
       <w:r>
         <w:t>Yida refugee camp in South Sudan.</w:t>
       </w:r>
     </w:p>
-    <w:p>
+    <w:p xmlns:wp14="http://schemas.microsoft.com/office/word/2010/wordml" wp14:textId="77777777">
       <w:r>
         <w:t>This woman over here to my far right</w:t>
       </w:r>
     </w:p>
-    <w:p>
+    <w:p xmlns:wp14="http://schemas.microsoft.com/office/word/2010/wordml" wp14:textId="77777777">
       <w:r>
         <w:lastRenderedPageBreak/>
         <w:t>and her little girl are from the Nuba</w:t>
       </w:r>
     </w:p>
-    <w:p>
+    <w:p xmlns:wp14="http://schemas.microsoft.com/office/word/2010/wordml" wp14:textId="77777777">
       <w:r>
         <w:t>Mountains. She is married to a man</w:t>
       </w:r>
     </w:p>
-    <w:p>
+    <w:p xmlns:wp14="http://schemas.microsoft.com/office/word/2010/wordml" wp14:textId="77777777">
       <w:r>
         <w:t>who fled the nightmare of Darfur in</w:t>
       </w:r>
     </w:p>
-    <w:p>
+    <w:p xmlns:wp14="http://schemas.microsoft.com/office/word/2010/wordml" wp14:textId="77777777">
       <w:r>
         <w:t>2005. Both were suffering from malnutrition</w:t>
       </w:r>
     </w:p>
-    <w:p>
+    <w:p xmlns:wp14="http://schemas.microsoft.com/office/word/2010/wordml" wp14:textId="77777777">
       <w:r>
         <w:t>when they arrived at the refugee</w:t>
       </w:r>
     </w:p>
-    <w:p>
+    <w:p xmlns:wp14="http://schemas.microsoft.com/office/word/2010/wordml" wp14:textId="77777777">
       <w:r>
         <w:t>camps.</w:t>
       </w:r>
     </w:p>
-    <w:p>
+    <w:p xmlns:wp14="http://schemas.microsoft.com/office/word/2010/wordml" wp14:textId="77777777">
       <w:r>
         <w:t>The people of South Kordofan and</w:t>
       </w:r>
     </w:p>
-    <w:p>
+    <w:p xmlns:wp14="http://schemas.microsoft.com/office/word/2010/wordml" wp14:textId="77777777">
       <w:r>
         <w:t>Blue Nile are being subjected to bombings,</w:t>
       </w:r>
     </w:p>
-    <w:p>
+    <w:p xmlns:wp14="http://schemas.microsoft.com/office/word/2010/wordml" wp14:textId="77777777">
       <w:r>
         <w:t>murder, rape, scorched earth, and</w:t>
       </w:r>
     </w:p>
-    <w:p>
+    <w:p xmlns:wp14="http://schemas.microsoft.com/office/word/2010/wordml" wp14:textId="77777777">
       <w:r>
         <w:t>starvation. This should come as no surprise</w:t>
       </w:r>
     </w:p>
-    <w:p>
+    <w:p xmlns:wp14="http://schemas.microsoft.com/office/word/2010/wordml" wp14:textId="77777777">
       <w:r>
         <w:t>when Ahmed Haroun, the Sudanese</w:t>
       </w:r>
     </w:p>
-    <w:p>
+    <w:p xmlns:wp14="http://schemas.microsoft.com/office/word/2010/wordml" wp14:textId="77777777">
       <w:r>
         <w:t>official wanted by the International</w:t>
       </w:r>
     </w:p>
-    <w:p>
+    <w:p xmlns:wp14="http://schemas.microsoft.com/office/word/2010/wordml" wp14:textId="77777777">
       <w:r>
         <w:t>Criminal Court for crimes</w:t>
       </w:r>
     </w:p>
-    <w:p>
+    <w:p xmlns:wp14="http://schemas.microsoft.com/office/word/2010/wordml" wp14:textId="77777777">
       <w:r>
         <w:t>against humanity in Darfur, is now the</w:t>
       </w:r>
     </w:p>
-    <w:p>
+    <w:p xmlns:wp14="http://schemas.microsoft.com/office/word/2010/wordml" wp14:textId="77777777">
       <w:r>
         <w:t>governor of South Kordofan.</w:t>
       </w:r>
     </w:p>
-    <w:p>
+    <w:p xmlns:wp14="http://schemas.microsoft.com/office/word/2010/wordml" wp14:textId="77777777">
       <w:r>
         <w:t>Mr. Speaker, we are fast approaching</w:t>
       </w:r>
     </w:p>
-    <w:p>
+    <w:p xmlns:wp14="http://schemas.microsoft.com/office/word/2010/wordml" wp14:textId="77777777">
       <w:r>
         <w:t>the month of March, the point at which</w:t>
       </w:r>
     </w:p>
-    <w:p>
+    <w:p xmlns:wp14="http://schemas.microsoft.com/office/word/2010/wordml" wp14:textId="77777777">
       <w:r>
         <w:t>the Famine Early Warning Systems</w:t>
       </w:r>
     </w:p>
-    <w:p>
+    <w:p xmlns:wp14="http://schemas.microsoft.com/office/word/2010/wordml" wp14:textId="77777777">
       <w:r>
         <w:t>Network, or FEWS NET, has predicted</w:t>
       </w:r>
     </w:p>
-    <w:p>
+    <w:p xmlns:wp14="http://schemas.microsoft.com/office/word/2010/wordml" wp14:textId="77777777">
       <w:r>
         <w:t>that South Kordofan and Blue Nile will</w:t>
       </w:r>
     </w:p>
-    <w:p>
+    <w:p xmlns:wp14="http://schemas.microsoft.com/office/word/2010/wordml" wp14:textId="77777777">
       <w:r>
         <w:t>reach emergency levels of food insecurity.</w:t>
       </w:r>
     </w:p>
-    <w:p>
+    <w:p xmlns:wp14="http://schemas.microsoft.com/office/word/2010/wordml" wp14:textId="77777777">
       <w:r>
         <w:t>This is just one level short of allout</w:t>
       </w:r>
     </w:p>
-    <w:p>
+    <w:p xmlns:wp14="http://schemas.microsoft.com/office/word/2010/wordml" wp14:textId="77777777">
       <w:r>
         <w:t>famine. Yet Khartoum still denies</w:t>
       </w:r>
     </w:p>
-    <w:p>
+    <w:p xmlns:wp14="http://schemas.microsoft.com/office/word/2010/wordml" wp14:textId="77777777">
       <w:r>
         <w:t>food and medical relief to the suffering</w:t>
       </w:r>
     </w:p>
-    <w:p>
+    <w:p xmlns:wp14="http://schemas.microsoft.com/office/word/2010/wordml" wp14:textId="77777777">
       <w:r>
         <w:t>people of these regions.</w:t>
       </w:r>
     </w:p>
-    <w:p>
+    <w:p xmlns:wp14="http://schemas.microsoft.com/office/word/2010/wordml" wp14:textId="77777777">
       <w:r>
         <w:lastRenderedPageBreak/>
         <w:t>Last week, the United Nations Security</w:t>
       </w:r>
     </w:p>
-    <w:p>
+    <w:p xmlns:wp14="http://schemas.microsoft.com/office/word/2010/wordml" wp14:textId="77777777">
       <w:r>
         <w:t>Council called on the Sudanese</w:t>
       </w:r>
     </w:p>
-    <w:p>
+    <w:p xmlns:wp14="http://schemas.microsoft.com/office/word/2010/wordml" wp14:textId="77777777">
       <w:r>
         <w:t>Government and the armed rebels to</w:t>
       </w:r>
     </w:p>
-    <w:p>
+    <w:p xmlns:wp14="http://schemas.microsoft.com/office/word/2010/wordml" wp14:textId="77777777">
       <w:r>
         <w:t>allow unhindered access for humanitarian</w:t>
       </w:r>
     </w:p>
-    <w:p>
+    <w:p xmlns:wp14="http://schemas.microsoft.com/office/word/2010/wordml" wp14:textId="77777777">
       <w:r>
         <w:t>aid and for both sides to return</w:t>
       </w:r>
     </w:p>
-    <w:p>
+    <w:p xmlns:wp14="http://schemas.microsoft.com/office/word/2010/wordml" wp14:textId="77777777">
       <w:r>
         <w:t>to talks and to cease hostilities.</w:t>
       </w:r>
     </w:p>
-    <w:p>
+    <w:p xmlns:wp14="http://schemas.microsoft.com/office/word/2010/wordml" wp14:textId="77777777">
       <w:r>
         <w:t>President Bashir said ‘‘no.’’ The</w:t>
       </w:r>
     </w:p>
-    <w:p>
+    <w:p xmlns:wp14="http://schemas.microsoft.com/office/word/2010/wordml" wp14:textId="77777777">
       <w:r>
         <w:t>United States and the international</w:t>
       </w:r>
     </w:p>
-    <w:p>
+    <w:p xmlns:wp14="http://schemas.microsoft.com/office/word/2010/wordml" wp14:textId="77777777">
       <w:r>
         <w:t>community, including China, Russia,</w:t>
       </w:r>
     </w:p>
-    <w:p>
+    <w:p xmlns:wp14="http://schemas.microsoft.com/office/word/2010/wordml" wp14:textId="77777777">
       <w:r>
         <w:t>and others, must increase the pressure</w:t>
       </w:r>
     </w:p>
-    <w:p>
+    <w:p xmlns:wp14="http://schemas.microsoft.com/office/word/2010/wordml" wp14:textId="77777777">
       <w:r>
         <w:t>on Sudan to allow the delivery of aid to</w:t>
       </w:r>
     </w:p>
-    <w:p>
+    <w:p xmlns:wp14="http://schemas.microsoft.com/office/word/2010/wordml" wp14:textId="77777777">
       <w:r>
         <w:t>the suffering people of South Kordofan</w:t>
       </w:r>
     </w:p>
-    <w:p>
+    <w:p xmlns:wp14="http://schemas.microsoft.com/office/word/2010/wordml" wp14:textId="77777777">
       <w:r>
         <w:t>and the Blue Nile, and to reach agreement</w:t>
       </w:r>
     </w:p>
-    <w:p>
+    <w:p xmlns:wp14="http://schemas.microsoft.com/office/word/2010/wordml" wp14:textId="77777777">
       <w:r>
         <w:t>on a cease-fire. The safety and security</w:t>
       </w:r>
     </w:p>
-    <w:p>
+    <w:p xmlns:wp14="http://schemas.microsoft.com/office/word/2010/wordml" wp14:textId="77777777">
       <w:r>
         <w:t>of the Sudanese people, whether</w:t>
       </w:r>
     </w:p>
-    <w:p>
+    <w:p xmlns:wp14="http://schemas.microsoft.com/office/word/2010/wordml" wp14:textId="77777777">
       <w:r>
         <w:t>in Darfur, Abyei, South Kordofan, Blue</w:t>
       </w:r>
     </w:p>
-    <w:p>
+    <w:p xmlns:wp14="http://schemas.microsoft.com/office/word/2010/wordml" wp14:textId="77777777">
       <w:r>
         <w:t>Nile, or elsewhere, must be our first</w:t>
       </w:r>
     </w:p>
-    <w:p>
+    <w:p xmlns:wp14="http://schemas.microsoft.com/office/word/2010/wordml" wp14:textId="77777777">
       <w:r>
         <w:t>priority.</w:t>
       </w:r>
     </w:p>
-    <w:p>
+    <w:p xmlns:wp14="http://schemas.microsoft.com/office/word/2010/wordml" wp14:textId="77777777">
       <w:r>
         <w:t>Mr. Speaker, we have been silent for</w:t>
       </w:r>
     </w:p>
-    <w:p>
+    <w:p xmlns:wp14="http://schemas.microsoft.com/office/word/2010/wordml" wp14:textId="77777777">
       <w:r>
         <w:t>too long.</w:t>
       </w:r>
     </w:p>
-    <w:p>
-      <w:bookmarkStart w:id="0" w:name="_GoBack"/>
+    <w:p xmlns:wp14="http://schemas.microsoft.com/office/word/2010/wordml" wp14:textId="77777777">
+      <w:bookmarkStart w:name="_GoBack" w:id="0"/>
       <w:bookmarkEnd w:id="0"/>
     </w:p>
     <w:sectPr>
       <w:headerReference w:type="default" r:id="rId7"/>
-      <w:pgSz w:w="12240" w:h="15840"/>
+      <w:pgSz w:w="12240" w:h="15840" w:orient="portrait"/>
       <w:pgMar w:top="1440" w:right="1440" w:bottom="1440" w:left="1440" w:header="720" w:footer="720" w:gutter="0"/>
       <w:cols w:space="720"/>
       <w:docGrid w:linePitch="360"/>
+      <w:footerReference w:type="default" r:id="R97dca5920a6e42be"/>
     </w:sectPr>
   </w:body>
 </w:document>
@@ -624,7 +625,7 @@
 <file path=word/endnotes.xml><?xml version="1.0" encoding="utf-8"?>
 <w:endnotes xmlns:wpc="http://schemas.microsoft.com/office/word/2010/wordprocessingCanvas" xmlns:mc="http://schemas.openxmlformats.org/markup-compatibility/2006" xmlns:o="urn:schemas-microsoft-com:office:office" xmlns:r="http://schemas.openxmlformats.org/officeDocument/2006/relationships" xmlns:m="http://schemas.openxmlformats.org/officeDocument/2006/math" xmlns:v="urn:schemas-microsoft-com:vml" xmlns:wp14="http://schemas.microsoft.com/office/word/2010/wordprocessingDrawing" xmlns:wp="http://schemas.openxmlformats.org/drawingml/2006/wordprocessingDrawing" xmlns:w10="urn:schemas-microsoft-com:office:word" xmlns:w="http://schemas.openxmlformats.org/wordprocessingml/2006/main" xmlns:w14="http://schemas.microsoft.com/office/word/2010/wordml" xmlns:wpg="http://schemas.microsoft.com/office/word/2010/wordprocessingGroup" xmlns:wpi="http://schemas.microsoft.com/office/word/2010/wordprocessingInk" xmlns:wne="http://schemas.microsoft.com/office/word/2006/wordml" xmlns:wps="http://schemas.microsoft.com/office/word/2010/wordprocessingShape" mc:Ignorable="w14 wp14">
   <w:endnote w:type="separator" w:id="-1">
-    <w:p>
+    <w:p xmlns:wp14="http://schemas.microsoft.com/office/word/2010/wordml" wp14:textId="77777777">
       <w:pPr>
         <w:spacing w:after="0" w:line="240" w:lineRule="auto"/>
       </w:pPr>
@@ -634,7 +635,7 @@
     </w:p>
   </w:endnote>
   <w:endnote w:type="continuationSeparator" w:id="0">
-    <w:p>
+    <w:p xmlns:wp14="http://schemas.microsoft.com/office/word/2010/wordml" wp14:textId="77777777">
       <w:pPr>
         <w:spacing w:after="0" w:line="240" w:lineRule="auto"/>
       </w:pPr>
@@ -644,12 +645,80 @@
     </w:p>
   </w:endnote>
 </w:endnotes>
+</file>
+
+<file path=word/footer.xml><?xml version="1.0" encoding="utf-8"?>
+<w:ftr xmlns:w14="http://schemas.microsoft.com/office/word/2010/wordml" xmlns:w="http://schemas.openxmlformats.org/wordprocessingml/2006/main">
+  <w:tbl>
+    <w:tblPr>
+      <w:tblStyle w:val="TableNormal"/>
+      <w:bidiVisual w:val="0"/>
+      <w:tblW w:w="0" w:type="auto"/>
+      <w:tblLayout w:type="fixed"/>
+      <w:tblLook w:val="04A0" w:firstRow="1" w:lastRow="0" w:firstColumn="1" w:lastColumn="0" w:noHBand="0" w:noVBand="1"/>
+    </w:tblPr>
+    <w:tblGrid>
+      <w:gridCol w:w="3120"/>
+      <w:gridCol w:w="3120"/>
+      <w:gridCol w:w="3120"/>
+    </w:tblGrid>
+    <w:tr>
+      <w:tc>
+        <w:tcPr>
+          <w:tcW w:w="3120" w:type="dxa"/>
+          <w:tcMar/>
+        </w:tcPr>
+        <w:p>
+          <w:pPr>
+            <w:pStyle w:val="Header"/>
+            <w:bidi w:val="0"/>
+            <w:ind w:left="-115"/>
+            <w:jc w:val="left"/>
+          </w:pPr>
+        </w:p>
+      </w:tc>
+      <w:tc>
+        <w:tcPr>
+          <w:tcW w:w="3120" w:type="dxa"/>
+          <w:tcMar/>
+        </w:tcPr>
+        <w:p>
+          <w:pPr>
+            <w:pStyle w:val="Header"/>
+            <w:bidi w:val="0"/>
+            <w:jc w:val="center"/>
+          </w:pPr>
+        </w:p>
+      </w:tc>
+      <w:tc>
+        <w:tcPr>
+          <w:tcW w:w="3120" w:type="dxa"/>
+          <w:tcMar/>
+        </w:tcPr>
+        <w:p>
+          <w:pPr>
+            <w:pStyle w:val="Header"/>
+            <w:bidi w:val="0"/>
+            <w:ind w:right="-115"/>
+            <w:jc w:val="right"/>
+          </w:pPr>
+        </w:p>
+      </w:tc>
+    </w:tr>
+  </w:tbl>
+  <w:p>
+    <w:pPr>
+      <w:pStyle w:val="Footer"/>
+      <w:bidi w:val="0"/>
+    </w:pPr>
+  </w:p>
+</w:ftr>
 </file>
 
 <file path=word/footnotes.xml><?xml version="1.0" encoding="utf-8"?>
 <w:footnotes xmlns:wpc="http://schemas.microsoft.com/office/word/2010/wordprocessingCanvas" xmlns:mc="http://schemas.openxmlformats.org/markup-compatibility/2006" xmlns:o="urn:schemas-microsoft-com:office:office" xmlns:r="http://schemas.openxmlformats.org/officeDocument/2006/relationships" xmlns:m="http://schemas.openxmlformats.org/officeDocument/2006/math" xmlns:v="urn:schemas-microsoft-com:vml" xmlns:wp14="http://schemas.microsoft.com/office/word/2010/wordprocessingDrawing" xmlns:wp="http://schemas.openxmlformats.org/drawingml/2006/wordprocessingDrawing" xmlns:w10="urn:schemas-microsoft-com:office:word" xmlns:w="http://schemas.openxmlformats.org/wordprocessingml/2006/main" xmlns:w14="http://schemas.microsoft.com/office/word/2010/wordml" xmlns:wpg="http://schemas.microsoft.com/office/word/2010/wordprocessingGroup" xmlns:wpi="http://schemas.microsoft.com/office/word/2010/wordprocessingInk" xmlns:wne="http://schemas.microsoft.com/office/word/2006/wordml" xmlns:wps="http://schemas.microsoft.com/office/word/2010/wordprocessingShape" mc:Ignorable="w14 wp14">
   <w:footnote w:type="separator" w:id="-1">
-    <w:p>
+    <w:p xmlns:wp14="http://schemas.microsoft.com/office/word/2010/wordml" wp14:textId="77777777">
       <w:pPr>
         <w:spacing w:after="0" w:line="240" w:lineRule="auto"/>
       </w:pPr>
@@ -659,7 +728,7 @@
     </w:p>
   </w:footnote>
   <w:footnote w:type="continuationSeparator" w:id="0">
-    <w:p>
+    <w:p xmlns:wp14="http://schemas.microsoft.com/office/word/2010/wordml" wp14:textId="77777777">
       <w:pPr>
         <w:spacing w:after="0" w:line="240" w:lineRule="auto"/>
       </w:pPr>
@@ -673,7 +742,7 @@
 
 <file path=word/header1.xml><?xml version="1.0" encoding="utf-8"?>
 <w:hdr xmlns:wpc="http://schemas.microsoft.com/office/word/2010/wordprocessingCanvas" xmlns:mc="http://schemas.openxmlformats.org/markup-compatibility/2006" xmlns:o="urn:schemas-microsoft-com:office:office" xmlns:r="http://schemas.openxmlformats.org/officeDocument/2006/relationships" xmlns:m="http://schemas.openxmlformats.org/officeDocument/2006/math" xmlns:v="urn:schemas-microsoft-com:vml" xmlns:wp14="http://schemas.microsoft.com/office/word/2010/wordprocessingDrawing" xmlns:wp="http://schemas.openxmlformats.org/drawingml/2006/wordprocessingDrawing" xmlns:w10="urn:schemas-microsoft-com:office:word" xmlns:w="http://schemas.openxmlformats.org/wordprocessingml/2006/main" xmlns:w14="http://schemas.microsoft.com/office/word/2010/wordml" xmlns:wpg="http://schemas.microsoft.com/office/word/2010/wordprocessingGroup" xmlns:wpi="http://schemas.microsoft.com/office/word/2010/wordprocessingInk" xmlns:wne="http://schemas.microsoft.com/office/word/2006/wordml" xmlns:wps="http://schemas.microsoft.com/office/word/2010/wordprocessingShape" mc:Ignorable="w14 wp14">
-  <w:p>
+  <w:p xmlns:wp14="http://schemas.microsoft.com/office/word/2010/wordml" wp14:textId="77777777">
     <w:pPr>
       <w:pStyle w:val="Header"/>
     </w:pPr>
@@ -682,10 +751,14 @@
     </w:r>
     <w:r>
       <w:tab/>
+    </w:r>
+    <w:r>
       <w:t>Too Silent on Sudan</w:t>
     </w:r>
     <w:r>
       <w:tab/>
+    </w:r>
+    <w:r>
       <w:t>Feb 29, 2012</w:t>
     </w:r>
   </w:p>
@@ -693,11 +766,11 @@
 </file>
 
 <file path=word/styles.xml><?xml version="1.0" encoding="utf-8"?>
-<w:styles xmlns:mc="http://schemas.openxmlformats.org/markup-compatibility/2006" xmlns:r="http://schemas.openxmlformats.org/officeDocument/2006/relationships" xmlns:w="http://schemas.openxmlformats.org/wordprocessingml/2006/main" xmlns:w14="http://schemas.microsoft.com/office/word/2010/wordml" mc:Ignorable="w14">
+<w:styles xmlns:wp14="http://schemas.microsoft.com/office/word/2010/wordprocessingDrawing" xmlns:mc="http://schemas.openxmlformats.org/markup-compatibility/2006" xmlns:r="http://schemas.openxmlformats.org/officeDocument/2006/relationships" xmlns:w="http://schemas.openxmlformats.org/wordprocessingml/2006/main" xmlns:w14="http://schemas.microsoft.com/office/word/2010/wordml" mc:Ignorable="w14 wp14">
   <w:docDefaults>
     <w:rPrDefault>
       <w:rPr>
-        <w:rFonts w:asciiTheme="minorHAnsi" w:eastAsiaTheme="minorHAnsi" w:hAnsiTheme="minorHAnsi" w:cstheme="minorBidi"/>
+        <w:rFonts w:asciiTheme="minorHAnsi" w:hAnsiTheme="minorHAnsi" w:eastAsiaTheme="minorHAnsi" w:cstheme="minorBidi"/>
         <w:sz w:val="22"/>
         <w:szCs w:val="22"/>
         <w:lang w:val="en-US" w:eastAsia="en-US" w:bidi="ar-SA"/>
@@ -710,8 +783,8 @@
     </w:pPrDefault>
   </w:docDefaults>
   <w:latentStyles w:defLockedState="0" w:defUIPriority="99" w:defSemiHidden="1" w:defUnhideWhenUsed="1" w:defQFormat="0" w:count="267">
-    <w:lsdException w:name="Normal" w:semiHidden="0" w:uiPriority="0" w:unhideWhenUsed="0" w:qFormat="1"/>
-    <w:lsdException w:name="heading 1" w:semiHidden="0" w:uiPriority="9" w:unhideWhenUsed="0" w:qFormat="1"/>
+    <w:lsdException w:name="Normal" w:uiPriority="0" w:semiHidden="0" w:unhideWhenUsed="0" w:qFormat="1"/>
+    <w:lsdException w:name="heading 1" w:uiPriority="9" w:semiHidden="0" w:unhideWhenUsed="0" w:qFormat="1"/>
     <w:lsdException w:name="heading 2" w:uiPriority="9" w:qFormat="1"/>
     <w:lsdException w:name="heading 3" w:uiPriority="9" w:qFormat="1"/>
     <w:lsdException w:name="heading 4" w:uiPriority="9" w:qFormat="1"/>
@@ -730,134 +803,134 @@
     <w:lsdException w:name="toc 8" w:uiPriority="39"/>
     <w:lsdException w:name="toc 9" w:uiPriority="39"/>
     <w:lsdException w:name="caption" w:uiPriority="35" w:qFormat="1"/>
-    <w:lsdException w:name="Title" w:semiHidden="0" w:uiPriority="10" w:unhideWhenUsed="0" w:qFormat="1"/>
+    <w:lsdException w:name="Title" w:uiPriority="10" w:semiHidden="0" w:unhideWhenUsed="0" w:qFormat="1"/>
     <w:lsdException w:name="Default Paragraph Font" w:uiPriority="1"/>
-    <w:lsdException w:name="Subtitle" w:semiHidden="0" w:uiPriority="11" w:unhideWhenUsed="0" w:qFormat="1"/>
-    <w:lsdException w:name="Strong" w:semiHidden="0" w:uiPriority="22" w:unhideWhenUsed="0" w:qFormat="1"/>
-    <w:lsdException w:name="Emphasis" w:semiHidden="0" w:uiPriority="20" w:unhideWhenUsed="0" w:qFormat="1"/>
-    <w:lsdException w:name="Table Grid" w:semiHidden="0" w:uiPriority="59" w:unhideWhenUsed="0"/>
+    <w:lsdException w:name="Subtitle" w:uiPriority="11" w:semiHidden="0" w:unhideWhenUsed="0" w:qFormat="1"/>
+    <w:lsdException w:name="Strong" w:uiPriority="22" w:semiHidden="0" w:unhideWhenUsed="0" w:qFormat="1"/>
+    <w:lsdException w:name="Emphasis" w:uiPriority="20" w:semiHidden="0" w:unhideWhenUsed="0" w:qFormat="1"/>
+    <w:lsdException w:name="Table Grid" w:uiPriority="59" w:semiHidden="0" w:unhideWhenUsed="0"/>
     <w:lsdException w:name="Placeholder Text" w:unhideWhenUsed="0"/>
-    <w:lsdException w:name="No Spacing" w:semiHidden="0" w:uiPriority="1" w:unhideWhenUsed="0" w:qFormat="1"/>
-    <w:lsdException w:name="Light Shading" w:semiHidden="0" w:uiPriority="60" w:unhideWhenUsed="0"/>
-    <w:lsdException w:name="Light List" w:semiHidden="0" w:uiPriority="61" w:unhideWhenUsed="0"/>
-    <w:lsdException w:name="Light Grid" w:semiHidden="0" w:uiPriority="62" w:unhideWhenUsed="0"/>
-    <w:lsdException w:name="Medium Shading 1" w:semiHidden="0" w:uiPriority="63" w:unhideWhenUsed="0"/>
-    <w:lsdException w:name="Medium Shading 2" w:semiHidden="0" w:uiPriority="64" w:unhideWhenUsed="0"/>
-    <w:lsdException w:name="Medium List 1" w:semiHidden="0" w:uiPriority="65" w:unhideWhenUsed="0"/>
-    <w:lsdException w:name="Medium List 2" w:semiHidden="0" w:uiPriority="66" w:unhideWhenUsed="0"/>
-    <w:lsdException w:name="Medium Grid 1" w:semiHidden="0" w:uiPriority="67" w:unhideWhenUsed="0"/>
-    <w:lsdException w:name="Medium Grid 2" w:semiHidden="0" w:uiPriority="68" w:unhideWhenUsed="0"/>
-    <w:lsdException w:name="Medium Grid 3" w:semiHidden="0" w:uiPriority="69" w:unhideWhenUsed="0"/>
-    <w:lsdException w:name="Dark List" w:semiHidden="0" w:uiPriority="70" w:unhideWhenUsed="0"/>
-    <w:lsdException w:name="Colorful Shading" w:semiHidden="0" w:uiPriority="71" w:unhideWhenUsed="0"/>
-    <w:lsdException w:name="Colorful List" w:semiHidden="0" w:uiPriority="72" w:unhideWhenUsed="0"/>
-    <w:lsdException w:name="Colorful Grid" w:semiHidden="0" w:uiPriority="73" w:unhideWhenUsed="0"/>
-    <w:lsdException w:name="Light Shading Accent 1" w:semiHidden="0" w:uiPriority="60" w:unhideWhenUsed="0"/>
-    <w:lsdException w:name="Light List Accent 1" w:semiHidden="0" w:uiPriority="61" w:unhideWhenUsed="0"/>
-    <w:lsdException w:name="Light Grid Accent 1" w:semiHidden="0" w:uiPriority="62" w:unhideWhenUsed="0"/>
-    <w:lsdException w:name="Medium Shading 1 Accent 1" w:semiHidden="0" w:uiPriority="63" w:unhideWhenUsed="0"/>
-    <w:lsdException w:name="Medium Shading 2 Accent 1" w:semiHidden="0" w:uiPriority="64" w:unhideWhenUsed="0"/>
-    <w:lsdException w:name="Medium List 1 Accent 1" w:semiHidden="0" w:uiPriority="65" w:unhideWhenUsed="0"/>
+    <w:lsdException w:name="No Spacing" w:uiPriority="1" w:semiHidden="0" w:unhideWhenUsed="0" w:qFormat="1"/>
+    <w:lsdException w:name="Light Shading" w:uiPriority="60" w:semiHidden="0" w:unhideWhenUsed="0"/>
+    <w:lsdException w:name="Light List" w:uiPriority="61" w:semiHidden="0" w:unhideWhenUsed="0"/>
+    <w:lsdException w:name="Light Grid" w:uiPriority="62" w:semiHidden="0" w:unhideWhenUsed="0"/>
+    <w:lsdException w:name="Medium Shading 1" w:uiPriority="63" w:semiHidden="0" w:unhideWhenUsed="0"/>
+    <w:lsdException w:name="Medium Shading 2" w:uiPriority="64" w:semiHidden="0" w:unhideWhenUsed="0"/>
+    <w:lsdException w:name="Medium List 1" w:uiPriority="65" w:semiHidden="0" w:unhideWhenUsed="0"/>
+    <w:lsdException w:name="Medium List 2" w:uiPriority="66" w:semiHidden="0" w:unhideWhenUsed="0"/>
+    <w:lsdException w:name="Medium Grid 1" w:uiPriority="67" w:semiHidden="0" w:unhideWhenUsed="0"/>
+    <w:lsdException w:name="Medium Grid 2" w:uiPriority="68" w:semiHidden="0" w:unhideWhenUsed="0"/>
+    <w:lsdException w:name="Medium Grid 3" w:uiPriority="69" w:semiHidden="0" w:unhideWhenUsed="0"/>
+    <w:lsdException w:name="Dark List" w:uiPriority="70" w:semiHidden="0" w:unhideWhenUsed="0"/>
+    <w:lsdException w:name="Colorful Shading" w:uiPriority="71" w:semiHidden="0" w:unhideWhenUsed="0"/>
+    <w:lsdException w:name="Colorful List" w:uiPriority="72" w:semiHidden="0" w:unhideWhenUsed="0"/>
+    <w:lsdException w:name="Colorful Grid" w:uiPriority="73" w:semiHidden="0" w:unhideWhenUsed="0"/>
+    <w:lsdException w:name="Light Shading Accent 1" w:uiPriority="60" w:semiHidden="0" w:unhideWhenUsed="0"/>
+    <w:lsdException w:name="Light List Accent 1" w:uiPriority="61" w:semiHidden="0" w:unhideWhenUsed="0"/>
+    <w:lsdException w:name="Light Grid Accent 1" w:uiPriority="62" w:semiHidden="0" w:unhideWhenUsed="0"/>
+    <w:lsdException w:name="Medium Shading 1 Accent 1" w:uiPriority="63" w:semiHidden="0" w:unhideWhenUsed="0"/>
+    <w:lsdException w:name="Medium Shading 2 Accent 1" w:uiPriority="64" w:semiHidden="0" w:unhideWhenUsed="0"/>
+    <w:lsdException w:name="Medium List 1 Accent 1" w:uiPriority="65" w:semiHidden="0" w:unhideWhenUsed="0"/>
     <w:lsdException w:name="Revision" w:unhideWhenUsed="0"/>
-    <w:lsdException w:name="List Paragraph" w:semiHidden="0" w:uiPriority="34" w:unhideWhenUsed="0" w:qFormat="1"/>
-    <w:lsdException w:name="Quote" w:semiHidden="0" w:uiPriority="29" w:unhideWhenUsed="0" w:qFormat="1"/>
-    <w:lsdException w:name="Intense Quote" w:semiHidden="0" w:uiPriority="30" w:unhideWhenUsed="0" w:qFormat="1"/>
-    <w:lsdException w:name="Medium List 2 Accent 1" w:semiHidden="0" w:uiPriority="66" w:unhideWhenUsed="0"/>
-    <w:lsdException w:name="Medium Grid 1 Accent 1" w:semiHidden="0" w:uiPriority="67" w:unhideWhenUsed="0"/>
-    <w:lsdException w:name="Medium Grid 2 Accent 1" w:semiHidden="0" w:uiPriority="68" w:unhideWhenUsed="0"/>
-    <w:lsdException w:name="Medium Grid 3 Accent 1" w:semiHidden="0" w:uiPriority="69" w:unhideWhenUsed="0"/>
-    <w:lsdException w:name="Dark List Accent 1" w:semiHidden="0" w:uiPriority="70" w:unhideWhenUsed="0"/>
-    <w:lsdException w:name="Colorful Shading Accent 1" w:semiHidden="0" w:uiPriority="71" w:unhideWhenUsed="0"/>
-    <w:lsdException w:name="Colorful List Accent 1" w:semiHidden="0" w:uiPriority="72" w:unhideWhenUsed="0"/>
-    <w:lsdException w:name="Colorful Grid Accent 1" w:semiHidden="0" w:uiPriority="73" w:unhideWhenUsed="0"/>
-    <w:lsdException w:name="Light Shading Accent 2" w:semiHidden="0" w:uiPriority="60" w:unhideWhenUsed="0"/>
-    <w:lsdException w:name="Light List Accent 2" w:semiHidden="0" w:uiPriority="61" w:unhideWhenUsed="0"/>
-    <w:lsdException w:name="Light Grid Accent 2" w:semiHidden="0" w:uiPriority="62" w:unhideWhenUsed="0"/>
-    <w:lsdException w:name="Medium Shading 1 Accent 2" w:semiHidden="0" w:uiPriority="63" w:unhideWhenUsed="0"/>
-    <w:lsdException w:name="Medium Shading 2 Accent 2" w:semiHidden="0" w:uiPriority="64" w:unhideWhenUsed="0"/>
-    <w:lsdException w:name="Medium List 1 Accent 2" w:semiHidden="0" w:uiPriority="65" w:unhideWhenUsed="0"/>
-    <w:lsdException w:name="Medium List 2 Accent 2" w:semiHidden="0" w:uiPriority="66" w:unhideWhenUsed="0"/>
-    <w:lsdException w:name="Medium Grid 1 Accent 2" w:semiHidden="0" w:uiPriority="67" w:unhideWhenUsed="0"/>
-    <w:lsdException w:name="Medium Grid 2 Accent 2" w:semiHidden="0" w:uiPriority="68" w:unhideWhenUsed="0"/>
-    <w:lsdException w:name="Medium Grid 3 Accent 2" w:semiHidden="0" w:uiPriority="69" w:unhideWhenUsed="0"/>
-    <w:lsdException w:name="Dark List Accent 2" w:semiHidden="0" w:uiPriority="70" w:unhideWhenUsed="0"/>
-    <w:lsdException w:name="Colorful Shading Accent 2" w:semiHidden="0" w:uiPriority="71" w:unhideWhenUsed="0"/>
-    <w:lsdException w:name="Colorful List Accent 2" w:semiHidden="0" w:uiPriority="72" w:unhideWhenUsed="0"/>
-    <w:lsdException w:name="Colorful Grid Accent 2" w:semiHidden="0" w:uiPriority="73" w:unhideWhenUsed="0"/>
-    <w:lsdException w:name="Light Shading Accent 3" w:semiHidden="0" w:uiPriority="60" w:unhideWhenUsed="0"/>
-    <w:lsdException w:name="Light List Accent 3" w:semiHidden="0" w:uiPriority="61" w:unhideWhenUsed="0"/>
-    <w:lsdException w:name="Light Grid Accent 3" w:semiHidden="0" w:uiPriority="62" w:unhideWhenUsed="0"/>
-    <w:lsdException w:name="Medium Shading 1 Accent 3" w:semiHidden="0" w:uiPriority="63" w:unhideWhenUsed="0"/>
-    <w:lsdException w:name="Medium Shading 2 Accent 3" w:semiHidden="0" w:uiPriority="64" w:unhideWhenUsed="0"/>
-    <w:lsdException w:name="Medium List 1 Accent 3" w:semiHidden="0" w:uiPriority="65" w:unhideWhenUsed="0"/>
-    <w:lsdException w:name="Medium List 2 Accent 3" w:semiHidden="0" w:uiPriority="66" w:unhideWhenUsed="0"/>
-    <w:lsdException w:name="Medium Grid 1 Accent 3" w:semiHidden="0" w:uiPriority="67" w:unhideWhenUsed="0"/>
-    <w:lsdException w:name="Medium Grid 2 Accent 3" w:semiHidden="0" w:uiPriority="68" w:unhideWhenUsed="0"/>
-    <w:lsdException w:name="Medium Grid 3 Accent 3" w:semiHidden="0" w:uiPriority="69" w:unhideWhenUsed="0"/>
-    <w:lsdException w:name="Dark List Accent 3" w:semiHidden="0" w:uiPriority="70" w:unhideWhenUsed="0"/>
-    <w:lsdException w:name="Colorful Shading Accent 3" w:semiHidden="0" w:uiPriority="71" w:unhideWhenUsed="0"/>
-    <w:lsdException w:name="Colorful List Accent 3" w:semiHidden="0" w:uiPriority="72" w:unhideWhenUsed="0"/>
-    <w:lsdException w:name="Colorful Grid Accent 3" w:semiHidden="0" w:uiPriority="73" w:unhideWhenUsed="0"/>
-    <w:lsdException w:name="Light Shading Accent 4" w:semiHidden="0" w:uiPriority="60" w:unhideWhenUsed="0"/>
-    <w:lsdException w:name="Light List Accent 4" w:semiHidden="0" w:uiPriority="61" w:unhideWhenUsed="0"/>
-    <w:lsdException w:name="Light Grid Accent 4" w:semiHidden="0" w:uiPriority="62" w:unhideWhenUsed="0"/>
-    <w:lsdException w:name="Medium Shading 1 Accent 4" w:semiHidden="0" w:uiPriority="63" w:unhideWhenUsed="0"/>
-    <w:lsdException w:name="Medium Shading 2 Accent 4" w:semiHidden="0" w:uiPriority="64" w:unhideWhenUsed="0"/>
-    <w:lsdException w:name="Medium List 1 Accent 4" w:semiHidden="0" w:uiPriority="65" w:unhideWhenUsed="0"/>
-    <w:lsdException w:name="Medium List 2 Accent 4" w:semiHidden="0" w:uiPriority="66" w:unhideWhenUsed="0"/>
-    <w:lsdException w:name="Medium Grid 1 Accent 4" w:semiHidden="0" w:uiPriority="67" w:unhideWhenUsed="0"/>
-    <w:lsdException w:name="Medium Grid 2 Accent 4" w:semiHidden="0" w:uiPriority="68" w:unhideWhenUsed="0"/>
-    <w:lsdException w:name="Medium Grid 3 Accent 4" w:semiHidden="0" w:uiPriority="69" w:unhideWhenUsed="0"/>
-    <w:lsdException w:name="Dark List Accent 4" w:semiHidden="0" w:uiPriority="70" w:unhideWhenUsed="0"/>
-    <w:lsdException w:name="Colorful Shading Accent 4" w:semiHidden="0" w:uiPriority="71" w:unhideWhenUsed="0"/>
-    <w:lsdException w:name="Colorful List Accent 4" w:semiHidden="0" w:uiPriority="72" w:unhideWhenUsed="0"/>
-    <w:lsdException w:name="Colorful Grid Accent 4" w:semiHidden="0" w:uiPriority="73" w:unhideWhenUsed="0"/>
-    <w:lsdException w:name="Light Shading Accent 5" w:semiHidden="0" w:uiPriority="60" w:unhideWhenUsed="0"/>
-    <w:lsdException w:name="Light List Accent 5" w:semiHidden="0" w:uiPriority="61" w:unhideWhenUsed="0"/>
-    <w:lsdException w:name="Light Grid Accent 5" w:semiHidden="0" w:uiPriority="62" w:unhideWhenUsed="0"/>
-    <w:lsdException w:name="Medium Shading 1 Accent 5" w:semiHidden="0" w:uiPriority="63" w:unhideWhenUsed="0"/>
-    <w:lsdException w:name="Medium Shading 2 Accent 5" w:semiHidden="0" w:uiPriority="64" w:unhideWhenUsed="0"/>
-    <w:lsdException w:name="Medium List 1 Accent 5" w:semiHidden="0" w:uiPriority="65" w:unhideWhenUsed="0"/>
-    <w:lsdException w:name="Medium List 2 Accent 5" w:semiHidden="0" w:uiPriority="66" w:unhideWhenUsed="0"/>
-    <w:lsdException w:name="Medium Grid 1 Accent 5" w:semiHidden="0" w:uiPriority="67" w:unhideWhenUsed="0"/>
-    <w:lsdException w:name="Medium Grid 2 Accent 5" w:semiHidden="0" w:uiPriority="68" w:unhideWhenUsed="0"/>
-    <w:lsdException w:name="Medium Grid 3 Accent 5" w:semiHidden="0" w:uiPriority="69" w:unhideWhenUsed="0"/>
-    <w:lsdException w:name="Dark List Accent 5" w:semiHidden="0" w:uiPriority="70" w:unhideWhenUsed="0"/>
-    <w:lsdException w:name="Colorful Shading Accent 5" w:semiHidden="0" w:uiPriority="71" w:unhideWhenUsed="0"/>
-    <w:lsdException w:name="Colorful List Accent 5" w:semiHidden="0" w:uiPriority="72" w:unhideWhenUsed="0"/>
-    <w:lsdException w:name="Colorful Grid Accent 5" w:semiHidden="0" w:uiPriority="73" w:unhideWhenUsed="0"/>
-    <w:lsdException w:name="Light Shading Accent 6" w:semiHidden="0" w:uiPriority="60" w:unhideWhenUsed="0"/>
-    <w:lsdException w:name="Light List Accent 6" w:semiHidden="0" w:uiPriority="61" w:unhideWhenUsed="0"/>
-    <w:lsdException w:name="Light Grid Accent 6" w:semiHidden="0" w:uiPriority="62" w:unhideWhenUsed="0"/>
-    <w:lsdException w:name="Medium Shading 1 Accent 6" w:semiHidden="0" w:uiPriority="63" w:unhideWhenUsed="0"/>
-    <w:lsdException w:name="Medium Shading 2 Accent 6" w:semiHidden="0" w:uiPriority="64" w:unhideWhenUsed="0"/>
-    <w:lsdException w:name="Medium List 1 Accent 6" w:semiHidden="0" w:uiPriority="65" w:unhideWhenUsed="0"/>
-    <w:lsdException w:name="Medium List 2 Accent 6" w:semiHidden="0" w:uiPriority="66" w:unhideWhenUsed="0"/>
-    <w:lsdException w:name="Medium Grid 1 Accent 6" w:semiHidden="0" w:uiPriority="67" w:unhideWhenUsed="0"/>
-    <w:lsdException w:name="Medium Grid 2 Accent 6" w:semiHidden="0" w:uiPriority="68" w:unhideWhenUsed="0"/>
-    <w:lsdException w:name="Medium Grid 3 Accent 6" w:semiHidden="0" w:uiPriority="69" w:unhideWhenUsed="0"/>
-    <w:lsdException w:name="Dark List Accent 6" w:semiHidden="0" w:uiPriority="70" w:unhideWhenUsed="0"/>
-    <w:lsdException w:name="Colorful Shading Accent 6" w:semiHidden="0" w:uiPriority="71" w:unhideWhenUsed="0"/>
-    <w:lsdException w:name="Colorful List Accent 6" w:semiHidden="0" w:uiPriority="72" w:unhideWhenUsed="0"/>
-    <w:lsdException w:name="Colorful Grid Accent 6" w:semiHidden="0" w:uiPriority="73" w:unhideWhenUsed="0"/>
-    <w:lsdException w:name="Subtle Emphasis" w:semiHidden="0" w:uiPriority="19" w:unhideWhenUsed="0" w:qFormat="1"/>
-    <w:lsdException w:name="Intense Emphasis" w:semiHidden="0" w:uiPriority="21" w:unhideWhenUsed="0" w:qFormat="1"/>
-    <w:lsdException w:name="Subtle Reference" w:semiHidden="0" w:uiPriority="31" w:unhideWhenUsed="0" w:qFormat="1"/>
-    <w:lsdException w:name="Intense Reference" w:semiHidden="0" w:uiPriority="32" w:unhideWhenUsed="0" w:qFormat="1"/>
-    <w:lsdException w:name="Book Title" w:semiHidden="0" w:uiPriority="33" w:unhideWhenUsed="0" w:qFormat="1"/>
+    <w:lsdException w:name="List Paragraph" w:uiPriority="34" w:semiHidden="0" w:unhideWhenUsed="0" w:qFormat="1"/>
+    <w:lsdException w:name="Quote" w:uiPriority="29" w:semiHidden="0" w:unhideWhenUsed="0" w:qFormat="1"/>
+    <w:lsdException w:name="Intense Quote" w:uiPriority="30" w:semiHidden="0" w:unhideWhenUsed="0" w:qFormat="1"/>
+    <w:lsdException w:name="Medium List 2 Accent 1" w:uiPriority="66" w:semiHidden="0" w:unhideWhenUsed="0"/>
+    <w:lsdException w:name="Medium Grid 1 Accent 1" w:uiPriority="67" w:semiHidden="0" w:unhideWhenUsed="0"/>
+    <w:lsdException w:name="Medium Grid 2 Accent 1" w:uiPriority="68" w:semiHidden="0" w:unhideWhenUsed="0"/>
+    <w:lsdException w:name="Medium Grid 3 Accent 1" w:uiPriority="69" w:semiHidden="0" w:unhideWhenUsed="0"/>
+    <w:lsdException w:name="Dark List Accent 1" w:uiPriority="70" w:semiHidden="0" w:unhideWhenUsed="0"/>
+    <w:lsdException w:name="Colorful Shading Accent 1" w:uiPriority="71" w:semiHidden="0" w:unhideWhenUsed="0"/>
+    <w:lsdException w:name="Colorful List Accent 1" w:uiPriority="72" w:semiHidden="0" w:unhideWhenUsed="0"/>
+    <w:lsdException w:name="Colorful Grid Accent 1" w:uiPriority="73" w:semiHidden="0" w:unhideWhenUsed="0"/>
+    <w:lsdException w:name="Light Shading Accent 2" w:uiPriority="60" w:semiHidden="0" w:unhideWhenUsed="0"/>
+    <w:lsdException w:name="Light List Accent 2" w:uiPriority="61" w:semiHidden="0" w:unhideWhenUsed="0"/>
+    <w:lsdException w:name="Light Grid Accent 2" w:uiPriority="62" w:semiHidden="0" w:unhideWhenUsed="0"/>
+    <w:lsdException w:name="Medium Shading 1 Accent 2" w:uiPriority="63" w:semiHidden="0" w:unhideWhenUsed="0"/>
+    <w:lsdException w:name="Medium Shading 2 Accent 2" w:uiPriority="64" w:semiHidden="0" w:unhideWhenUsed="0"/>
+    <w:lsdException w:name="Medium List 1 Accent 2" w:uiPriority="65" w:semiHidden="0" w:unhideWhenUsed="0"/>
+    <w:lsdException w:name="Medium List 2 Accent 2" w:uiPriority="66" w:semiHidden="0" w:unhideWhenUsed="0"/>
+    <w:lsdException w:name="Medium Grid 1 Accent 2" w:uiPriority="67" w:semiHidden="0" w:unhideWhenUsed="0"/>
+    <w:lsdException w:name="Medium Grid 2 Accent 2" w:uiPriority="68" w:semiHidden="0" w:unhideWhenUsed="0"/>
+    <w:lsdException w:name="Medium Grid 3 Accent 2" w:uiPriority="69" w:semiHidden="0" w:unhideWhenUsed="0"/>
+    <w:lsdException w:name="Dark List Accent 2" w:uiPriority="70" w:semiHidden="0" w:unhideWhenUsed="0"/>
+    <w:lsdException w:name="Colorful Shading Accent 2" w:uiPriority="71" w:semiHidden="0" w:unhideWhenUsed="0"/>
+    <w:lsdException w:name="Colorful List Accent 2" w:uiPriority="72" w:semiHidden="0" w:unhideWhenUsed="0"/>
+    <w:lsdException w:name="Colorful Grid Accent 2" w:uiPriority="73" w:semiHidden="0" w:unhideWhenUsed="0"/>
+    <w:lsdException w:name="Light Shading Accent 3" w:uiPriority="60" w:semiHidden="0" w:unhideWhenUsed="0"/>
+    <w:lsdException w:name="Light List Accent 3" w:uiPriority="61" w:semiHidden="0" w:unhideWhenUsed="0"/>
+    <w:lsdException w:name="Light Grid Accent 3" w:uiPriority="62" w:semiHidden="0" w:unhideWhenUsed="0"/>
+    <w:lsdException w:name="Medium Shading 1 Accent 3" w:uiPriority="63" w:semiHidden="0" w:unhideWhenUsed="0"/>
+    <w:lsdException w:name="Medium Shading 2 Accent 3" w:uiPriority="64" w:semiHidden="0" w:unhideWhenUsed="0"/>
+    <w:lsdException w:name="Medium List 1 Accent 3" w:uiPriority="65" w:semiHidden="0" w:unhideWhenUsed="0"/>
+    <w:lsdException w:name="Medium List 2 Accent 3" w:uiPriority="66" w:semiHidden="0" w:unhideWhenUsed="0"/>
+    <w:lsdException w:name="Medium Grid 1 Accent 3" w:uiPriority="67" w:semiHidden="0" w:unhideWhenUsed="0"/>
+    <w:lsdException w:name="Medium Grid 2 Accent 3" w:uiPriority="68" w:semiHidden="0" w:unhideWhenUsed="0"/>
+    <w:lsdException w:name="Medium Grid 3 Accent 3" w:uiPriority="69" w:semiHidden="0" w:unhideWhenUsed="0"/>
+    <w:lsdException w:name="Dark List Accent 3" w:uiPriority="70" w:semiHidden="0" w:unhideWhenUsed="0"/>
+    <w:lsdException w:name="Colorful Shading Accent 3" w:uiPriority="71" w:semiHidden="0" w:unhideWhenUsed="0"/>
+    <w:lsdException w:name="Colorful List Accent 3" w:uiPriority="72" w:semiHidden="0" w:unhideWhenUsed="0"/>
+    <w:lsdException w:name="Colorful Grid Accent 3" w:uiPriority="73" w:semiHidden="0" w:unhideWhenUsed="0"/>
+    <w:lsdException w:name="Light Shading Accent 4" w:uiPriority="60" w:semiHidden="0" w:unhideWhenUsed="0"/>
+    <w:lsdException w:name="Light List Accent 4" w:uiPriority="61" w:semiHidden="0" w:unhideWhenUsed="0"/>
+    <w:lsdException w:name="Light Grid Accent 4" w:uiPriority="62" w:semiHidden="0" w:unhideWhenUsed="0"/>
+    <w:lsdException w:name="Medium Shading 1 Accent 4" w:uiPriority="63" w:semiHidden="0" w:unhideWhenUsed="0"/>
+    <w:lsdException w:name="Medium Shading 2 Accent 4" w:uiPriority="64" w:semiHidden="0" w:unhideWhenUsed="0"/>
+    <w:lsdException w:name="Medium List 1 Accent 4" w:uiPriority="65" w:semiHidden="0" w:unhideWhenUsed="0"/>
+    <w:lsdException w:name="Medium List 2 Accent 4" w:uiPriority="66" w:semiHidden="0" w:unhideWhenUsed="0"/>
+    <w:lsdException w:name="Medium Grid 1 Accent 4" w:uiPriority="67" w:semiHidden="0" w:unhideWhenUsed="0"/>
+    <w:lsdException w:name="Medium Grid 2 Accent 4" w:uiPriority="68" w:semiHidden="0" w:unhideWhenUsed="0"/>
+    <w:lsdException w:name="Medium Grid 3 Accent 4" w:uiPriority="69" w:semiHidden="0" w:unhideWhenUsed="0"/>
+    <w:lsdException w:name="Dark List Accent 4" w:uiPriority="70" w:semiHidden="0" w:unhideWhenUsed="0"/>
+    <w:lsdException w:name="Colorful Shading Accent 4" w:uiPriority="71" w:semiHidden="0" w:unhideWhenUsed="0"/>
+    <w:lsdException w:name="Colorful List Accent 4" w:uiPriority="72" w:semiHidden="0" w:unhideWhenUsed="0"/>
+    <w:lsdException w:name="Colorful Grid Accent 4" w:uiPriority="73" w:semiHidden="0" w:unhideWhenUsed="0"/>
+    <w:lsdException w:name="Light Shading Accent 5" w:uiPriority="60" w:semiHidden="0" w:unhideWhenUsed="0"/>
+    <w:lsdException w:name="Light List Accent 5" w:uiPriority="61" w:semiHidden="0" w:unhideWhenUsed="0"/>
+    <w:lsdException w:name="Light Grid Accent 5" w:uiPriority="62" w:semiHidden="0" w:unhideWhenUsed="0"/>
+    <w:lsdException w:name="Medium Shading 1 Accent 5" w:uiPriority="63" w:semiHidden="0" w:unhideWhenUsed="0"/>
+    <w:lsdException w:name="Medium Shading 2 Accent 5" w:uiPriority="64" w:semiHidden="0" w:unhideWhenUsed="0"/>
+    <w:lsdException w:name="Medium List 1 Accent 5" w:uiPriority="65" w:semiHidden="0" w:unhideWhenUsed="0"/>
+    <w:lsdException w:name="Medium List 2 Accent 5" w:uiPriority="66" w:semiHidden="0" w:unhideWhenUsed="0"/>
+    <w:lsdException w:name="Medium Grid 1 Accent 5" w:uiPriority="67" w:semiHidden="0" w:unhideWhenUsed="0"/>
+    <w:lsdException w:name="Medium Grid 2 Accent 5" w:uiPriority="68" w:semiHidden="0" w:unhideWhenUsed="0"/>
+    <w:lsdException w:name="Medium Grid 3 Accent 5" w:uiPriority="69" w:semiHidden="0" w:unhideWhenUsed="0"/>
+    <w:lsdException w:name="Dark List Accent 5" w:uiPriority="70" w:semiHidden="0" w:unhideWhenUsed="0"/>
+    <w:lsdException w:name="Colorful Shading Accent 5" w:uiPriority="71" w:semiHidden="0" w:unhideWhenUsed="0"/>
+    <w:lsdException w:name="Colorful List Accent 5" w:uiPriority="72" w:semiHidden="0" w:unhideWhenUsed="0"/>
+    <w:lsdException w:name="Colorful Grid Accent 5" w:uiPriority="73" w:semiHidden="0" w:unhideWhenUsed="0"/>
+    <w:lsdException w:name="Light Shading Accent 6" w:uiPriority="60" w:semiHidden="0" w:unhideWhenUsed="0"/>
+    <w:lsdException w:name="Light List Accent 6" w:uiPriority="61" w:semiHidden="0" w:unhideWhenUsed="0"/>
+    <w:lsdException w:name="Light Grid Accent 6" w:uiPriority="62" w:semiHidden="0" w:unhideWhenUsed="0"/>
+    <w:lsdException w:name="Medium Shading 1 Accent 6" w:uiPriority="63" w:semiHidden="0" w:unhideWhenUsed="0"/>
+    <w:lsdException w:name="Medium Shading 2 Accent 6" w:uiPriority="64" w:semiHidden="0" w:unhideWhenUsed="0"/>
+    <w:lsdException w:name="Medium List 1 Accent 6" w:uiPriority="65" w:semiHidden="0" w:unhideWhenUsed="0"/>
+    <w:lsdException w:name="Medium List 2 Accent 6" w:uiPriority="66" w:semiHidden="0" w:unhideWhenUsed="0"/>
+    <w:lsdException w:name="Medium Grid 1 Accent 6" w:uiPriority="67" w:semiHidden="0" w:unhideWhenUsed="0"/>
+    <w:lsdException w:name="Medium Grid 2 Accent 6" w:uiPriority="68" w:semiHidden="0" w:unhideWhenUsed="0"/>
+    <w:lsdException w:name="Medium Grid 3 Accent 6" w:uiPriority="69" w:semiHidden="0" w:unhideWhenUsed="0"/>
+    <w:lsdException w:name="Dark List Accent 6" w:uiPriority="70" w:semiHidden="0" w:unhideWhenUsed="0"/>
+    <w:lsdException w:name="Colorful Shading Accent 6" w:uiPriority="71" w:semiHidden="0" w:unhideWhenUsed="0"/>
+    <w:lsdException w:name="Colorful List Accent 6" w:uiPriority="72" w:semiHidden="0" w:unhideWhenUsed="0"/>
+    <w:lsdException w:name="Colorful Grid Accent 6" w:uiPriority="73" w:semiHidden="0" w:unhideWhenUsed="0"/>
+    <w:lsdException w:name="Subtle Emphasis" w:uiPriority="19" w:semiHidden="0" w:unhideWhenUsed="0" w:qFormat="1"/>
+    <w:lsdException w:name="Intense Emphasis" w:uiPriority="21" w:semiHidden="0" w:unhideWhenUsed="0" w:qFormat="1"/>
+    <w:lsdException w:name="Subtle Reference" w:uiPriority="31" w:semiHidden="0" w:unhideWhenUsed="0" w:qFormat="1"/>
+    <w:lsdException w:name="Intense Reference" w:uiPriority="32" w:semiHidden="0" w:unhideWhenUsed="0" w:qFormat="1"/>
+    <w:lsdException w:name="Book Title" w:uiPriority="33" w:semiHidden="0" w:unhideWhenUsed="0" w:qFormat="1"/>
     <w:lsdException w:name="Bibliography" w:uiPriority="37"/>
     <w:lsdException w:name="TOC Heading" w:uiPriority="39" w:qFormat="1"/>
   </w:latentStyles>
-  <w:style w:type="paragraph" w:default="1" w:styleId="Normal">
+  <w:style w:type="paragraph" w:styleId="Normal" w:default="1">
     <w:name w:val="Normal"/>
     <w:qFormat/>
   </w:style>
-  <w:style w:type="character" w:default="1" w:styleId="DefaultParagraphFont">
+  <w:style w:type="character" w:styleId="DefaultParagraphFont" w:default="1">
     <w:name w:val="Default Paragraph Font"/>
     <w:uiPriority w:val="1"/>
     <w:unhideWhenUsed/>
   </w:style>
-  <w:style w:type="table" w:default="1" w:styleId="TableNormal">
+  <w:style w:type="table" w:styleId="TableNormal" w:default="1">
     <w:name w:val="Normal Table"/>
     <w:uiPriority w:val="99"/>
     <w:semiHidden/>
@@ -872,7 +945,7 @@
       </w:tblCellMar>
     </w:tblPr>
   </w:style>
-  <w:style w:type="numbering" w:default="1" w:styleId="NoList">
+  <w:style w:type="numbering" w:styleId="NoList" w:default="1">
     <w:name w:val="No List"/>
     <w:uiPriority w:val="99"/>
     <w:semiHidden/>
@@ -893,7 +966,7 @@
       <w:spacing w:after="0" w:line="240" w:lineRule="auto"/>
     </w:pPr>
   </w:style>
-  <w:style w:type="character" w:customStyle="1" w:styleId="HeaderChar">
+  <w:style w:type="character" w:styleId="HeaderChar" w:customStyle="1">
     <w:name w:val="Header Char"/>
     <w:basedOn w:val="DefaultParagraphFont"/>
     <w:link w:val="Header"/>
@@ -915,12 +988,38 @@
       <w:spacing w:after="0" w:line="240" w:lineRule="auto"/>
     </w:pPr>
   </w:style>
-  <w:style w:type="character" w:customStyle="1" w:styleId="FooterChar">
+  <w:style w:type="character" w:styleId="FooterChar" w:customStyle="1">
     <w:name w:val="Footer Char"/>
     <w:basedOn w:val="DefaultParagraphFont"/>
     <w:link w:val="Footer"/>
     <w:uiPriority w:val="99"/>
     <w:rsid w:val="00686571"/>
+  </w:style>
+  <w:style xmlns:w="http://schemas.openxmlformats.org/wordprocessingml/2006/main" w:type="table" w:styleId="TableGrid">
+    <w:name xmlns:w="http://schemas.openxmlformats.org/wordprocessingml/2006/main" w:val="Table Grid"/>
+    <w:basedOn xmlns:w="http://schemas.openxmlformats.org/wordprocessingml/2006/main" w:val="TableNormal"/>
+    <w:uiPriority xmlns:w="http://schemas.openxmlformats.org/wordprocessingml/2006/main" w:val="59"/>
+    <w:rsid xmlns:w="http://schemas.openxmlformats.org/wordprocessingml/2006/main" w:val="00FB4123"/>
+    <w:pPr xmlns:w="http://schemas.openxmlformats.org/wordprocessingml/2006/main">
+      <w:spacing w:after="0" w:line="240" w:lineRule="auto"/>
+    </w:pPr>
+    <w:tblPr xmlns:w="http://schemas.openxmlformats.org/wordprocessingml/2006/main">
+      <w:tblInd w:w="0" w:type="dxa"/>
+      <w:tblBorders>
+        <w:top w:val="single" w:color="000000" w:themeColor="text1" w:sz="4" w:space="0"/>
+        <w:left w:val="single" w:color="000000" w:themeColor="text1" w:sz="4" w:space="0"/>
+        <w:bottom w:val="single" w:color="000000" w:themeColor="text1" w:sz="4" w:space="0"/>
+        <w:right w:val="single" w:color="000000" w:themeColor="text1" w:sz="4" w:space="0"/>
+        <w:insideH w:val="single" w:color="000000" w:themeColor="text1" w:sz="4" w:space="0"/>
+        <w:insideV w:val="single" w:color="000000" w:themeColor="text1" w:sz="4" w:space="0"/>
+      </w:tblBorders>
+      <w:tblCellMar>
+        <w:top w:w="0" w:type="dxa"/>
+        <w:left w:w="108" w:type="dxa"/>
+        <w:bottom w:w="0" w:type="dxa"/>
+        <w:right w:w="108" w:type="dxa"/>
+      </w:tblCellMar>
+    </w:tblPr>
   </w:style>
 </w:styles>
 </file>
